--- a/1 Unity SRP从零搭建一套图形渲染管线/整理/08 点光源和聚光灯/2 聚光灯光源.docx
+++ b/1 Unity SRP从零搭建一套图形渲染管线/整理/08 点光源和聚光灯/2 聚光灯光源.docx
@@ -3,21 +3,11 @@
 <w:document xmlns:wpc="http://schemas.microsoft.com/office/word/2010/wordprocessingCanvas" xmlns:mc="http://schemas.openxmlformats.org/markup-compatibility/2006" xmlns:o="urn:schemas-microsoft-com:office:office" xmlns:r="http://schemas.openxmlformats.org/officeDocument/2006/relationships" xmlns:m="http://schemas.openxmlformats.org/officeDocument/2006/math" xmlns:v="urn:schemas-microsoft-com:vml" xmlns:wp14="http://schemas.microsoft.com/office/word/2010/wordprocessingDrawing" xmlns:wp="http://schemas.openxmlformats.org/drawingml/2006/wordprocessingDrawing" xmlns:w10="urn:schemas-microsoft-com:office:word" xmlns:w="http://schemas.openxmlformats.org/wordprocessingml/2006/main" xmlns:w14="http://schemas.microsoft.com/office/word/2010/wordml" xmlns:wpg="http://schemas.microsoft.com/office/word/2010/wordprocessingGroup" xmlns:wpi="http://schemas.microsoft.com/office/word/2010/wordprocessingInk" xmlns:wne="http://schemas.microsoft.com/office/word/2006/wordml" xmlns:wps="http://schemas.microsoft.com/office/word/2010/wordprocessingShape" mc:Ignorable="w14 wp14">
   <w:body>
     <w:p>
-      <w:pPr>
-        <w:rPr>
-          <w:rFonts w:hint="eastAsia"/>
-        </w:rPr>
-      </w:pPr>
       <w:r>
         <w:t>聚光灯光源</w:t>
       </w:r>
     </w:p>
     <w:p>
-      <w:pPr>
-        <w:rPr>
-          <w:rFonts w:hint="eastAsia"/>
-        </w:rPr>
-      </w:pPr>
       <w:r>
         <w:rPr>
           <w:rFonts w:hint="eastAsia"/>
@@ -26,44 +16,31 @@
       </w:r>
     </w:p>
     <w:p>
-      <w:pPr>
-        <w:rPr>
-          <w:rFonts w:hint="eastAsia"/>
-        </w:rPr>
-      </w:pPr>
-      <w:r>
-        <w:rPr>
-          <w:rFonts w:hint="eastAsia"/>
-        </w:rPr>
-        <w:t>聚光灯光源和点光源类似，它也有光源位置和作用范围，区别是照亮范围是一个圆锥体，光源位置在圆锥体的锥顶处。我们已经在管线中支持了点光源，接下来支持聚光灯。</w:t>
+      <w:r>
+        <w:rPr>
+          <w:rFonts w:hint="eastAsia"/>
+        </w:rPr>
+        <w:t>聚光灯</w:t>
+      </w:r>
+      <w:bookmarkStart w:id="0" w:name="_GoBack"/>
+      <w:bookmarkEnd w:id="0"/>
+      <w:r>
+        <w:rPr>
+          <w:rFonts w:hint="eastAsia"/>
+        </w:rPr>
+        <w:t>光源和点光源类似，它也有光源位置和作用范围，区别是照亮范围是一个圆锥体，光源位置在圆锥体的锥顶处。我们已经在管线中支持了点光源，接下来支持聚光灯。</w:t>
+      </w:r>
+    </w:p>
+    <w:p/>
+    <w:p>
+      <w:r>
+        <w:rPr>
+          <w:rFonts w:hint="eastAsia"/>
+        </w:rPr>
+        <w:t>聚光角度</w:t>
       </w:r>
     </w:p>
     <w:p>
-      <w:pPr>
-        <w:rPr>
-          <w:rFonts w:hint="eastAsia"/>
-        </w:rPr>
-      </w:pPr>
-    </w:p>
-    <w:p>
-      <w:pPr>
-        <w:rPr>
-          <w:rFonts w:hint="eastAsia"/>
-        </w:rPr>
-      </w:pPr>
-      <w:r>
-        <w:rPr>
-          <w:rFonts w:hint="eastAsia"/>
-        </w:rPr>
-        <w:t>聚光角度</w:t>
-      </w:r>
-    </w:p>
-    <w:p>
-      <w:pPr>
-        <w:rPr>
-          <w:rFonts w:hint="eastAsia"/>
-        </w:rPr>
-      </w:pPr>
       <w:r>
         <w:rPr>
           <w:rFonts w:hint="eastAsia"/>
@@ -346,11 +323,6 @@
       </w:r>
     </w:p>
     <w:p>
-      <w:pPr>
-        <w:rPr>
-          <w:rFonts w:hint="eastAsia"/>
-        </w:rPr>
-      </w:pPr>
       <w:proofErr w:type="spellStart"/>
       <w:r>
         <w:rPr>
@@ -381,11 +353,6 @@
       </w:r>
     </w:p>
     <w:p>
-      <w:pPr>
-        <w:rPr>
-          <w:rFonts w:hint="eastAsia"/>
-        </w:rPr>
-      </w:pPr>
       <w:r>
         <w:rPr>
           <w:rFonts w:hint="eastAsia"/>
@@ -418,11 +385,6 @@
       </w:r>
     </w:p>
     <w:p>
-      <w:pPr>
-        <w:rPr>
-          <w:rFonts w:hint="eastAsia"/>
-        </w:rPr>
-      </w:pPr>
       <w:r>
         <w:rPr>
           <w:noProof/>
@@ -464,19 +426,8 @@
         </w:drawing>
       </w:r>
     </w:p>
+    <w:p/>
     <w:p>
-      <w:pPr>
-        <w:rPr>
-          <w:rFonts w:hint="eastAsia"/>
-        </w:rPr>
-      </w:pPr>
-    </w:p>
-    <w:p>
-      <w:pPr>
-        <w:rPr>
-          <w:rFonts w:hint="eastAsia"/>
-        </w:rPr>
-      </w:pPr>
       <w:r>
         <w:rPr>
           <w:rFonts w:hint="eastAsia"/>
@@ -519,8 +470,8 @@
           <w:rFonts w:ascii="宋体" w:eastAsia="宋体" w:hAnsi="宋体" w:cs="宋体"/>
           <w:color w:val="FFFFFF"/>
           <w:kern w:val="0"/>
-          <w:sz w:val="24"/>
-          <w:szCs w:val="24"/>
+          <w:sz w:val="18"/>
+          <w:szCs w:val="18"/>
         </w:rPr>
       </w:pPr>
       <w:proofErr w:type="gramStart"/>
@@ -529,8 +480,8 @@
           <w:rFonts w:ascii="宋体" w:eastAsia="宋体" w:hAnsi="宋体" w:cs="宋体"/>
           <w:color w:val="FFFFFF"/>
           <w:kern w:val="0"/>
-          <w:sz w:val="24"/>
-          <w:szCs w:val="24"/>
+          <w:sz w:val="18"/>
+          <w:szCs w:val="18"/>
         </w:rPr>
         <w:t>using</w:t>
       </w:r>
@@ -540,8 +491,8 @@
           <w:rFonts w:ascii="宋体" w:eastAsia="宋体" w:hAnsi="宋体" w:cs="宋体"/>
           <w:color w:val="FFFFFF"/>
           <w:kern w:val="0"/>
-          <w:sz w:val="24"/>
-          <w:szCs w:val="24"/>
+          <w:sz w:val="18"/>
+          <w:szCs w:val="18"/>
         </w:rPr>
         <w:t xml:space="preserve"> </w:t>
       </w:r>
@@ -551,8 +502,8 @@
           <w:rFonts w:ascii="宋体" w:eastAsia="宋体" w:hAnsi="宋体" w:cs="宋体"/>
           <w:color w:val="FFFFFF"/>
           <w:kern w:val="0"/>
-          <w:sz w:val="24"/>
-          <w:szCs w:val="24"/>
+          <w:sz w:val="18"/>
+          <w:szCs w:val="18"/>
         </w:rPr>
         <w:t>U</w:t>
       </w:r>
@@ -561,8 +512,8 @@
           <w:rFonts w:ascii="宋体" w:eastAsia="宋体" w:hAnsi="宋体" w:cs="宋体"/>
           <w:color w:val="FFFFFF"/>
           <w:kern w:val="0"/>
-          <w:sz w:val="24"/>
-          <w:szCs w:val="24"/>
+          <w:sz w:val="18"/>
+          <w:szCs w:val="18"/>
         </w:rPr>
         <w:t>nityEngine</w:t>
       </w:r>
@@ -572,8 +523,8 @@
           <w:rFonts w:ascii="宋体" w:eastAsia="宋体" w:hAnsi="宋体" w:cs="宋体"/>
           <w:color w:val="FFFFFF"/>
           <w:kern w:val="0"/>
-          <w:sz w:val="24"/>
-          <w:szCs w:val="24"/>
+          <w:sz w:val="18"/>
+          <w:szCs w:val="18"/>
         </w:rPr>
         <w:t>;</w:t>
       </w:r>
@@ -582,8 +533,8 @@
           <w:rFonts w:ascii="宋体" w:eastAsia="宋体" w:hAnsi="宋体" w:cs="宋体"/>
           <w:color w:val="FFFFFF"/>
           <w:kern w:val="0"/>
-          <w:sz w:val="24"/>
-          <w:szCs w:val="24"/>
+          <w:sz w:val="18"/>
+          <w:szCs w:val="18"/>
         </w:rPr>
         <w:br/>
         <w:t xml:space="preserve">using </w:t>
@@ -594,8 +545,8 @@
           <w:rFonts w:ascii="宋体" w:eastAsia="宋体" w:hAnsi="宋体" w:cs="宋体"/>
           <w:color w:val="FFFFFF"/>
           <w:kern w:val="0"/>
-          <w:sz w:val="24"/>
-          <w:szCs w:val="24"/>
+          <w:sz w:val="18"/>
+          <w:szCs w:val="18"/>
         </w:rPr>
         <w:t>UnityEditor</w:t>
       </w:r>
@@ -605,8 +556,8 @@
           <w:rFonts w:ascii="宋体" w:eastAsia="宋体" w:hAnsi="宋体" w:cs="宋体"/>
           <w:color w:val="FFFFFF"/>
           <w:kern w:val="0"/>
-          <w:sz w:val="24"/>
-          <w:szCs w:val="24"/>
+          <w:sz w:val="18"/>
+          <w:szCs w:val="18"/>
         </w:rPr>
         <w:t>;</w:t>
       </w:r>
@@ -615,8 +566,8 @@
           <w:rFonts w:ascii="宋体" w:eastAsia="宋体" w:hAnsi="宋体" w:cs="宋体"/>
           <w:color w:val="FFFFFF"/>
           <w:kern w:val="0"/>
-          <w:sz w:val="24"/>
-          <w:szCs w:val="24"/>
+          <w:sz w:val="18"/>
+          <w:szCs w:val="18"/>
         </w:rPr>
         <w:br/>
         <w:t>[</w:t>
@@ -627,8 +578,8 @@
           <w:rFonts w:ascii="宋体" w:eastAsia="宋体" w:hAnsi="宋体" w:cs="宋体"/>
           <w:color w:val="FC9B9B"/>
           <w:kern w:val="0"/>
-          <w:sz w:val="24"/>
-          <w:szCs w:val="24"/>
+          <w:sz w:val="18"/>
+          <w:szCs w:val="18"/>
         </w:rPr>
         <w:t>CanEditMultipleObjects</w:t>
       </w:r>
@@ -638,8 +589,8 @@
           <w:rFonts w:ascii="宋体" w:eastAsia="宋体" w:hAnsi="宋体" w:cs="宋体"/>
           <w:color w:val="FFFFFF"/>
           <w:kern w:val="0"/>
-          <w:sz w:val="24"/>
-          <w:szCs w:val="24"/>
+          <w:sz w:val="18"/>
+          <w:szCs w:val="18"/>
         </w:rPr>
         <w:t>]</w:t>
       </w:r>
@@ -648,8 +599,8 @@
           <w:rFonts w:ascii="宋体" w:eastAsia="宋体" w:hAnsi="宋体" w:cs="宋体"/>
           <w:color w:val="FFFFFF"/>
           <w:kern w:val="0"/>
-          <w:sz w:val="24"/>
-          <w:szCs w:val="24"/>
+          <w:sz w:val="18"/>
+          <w:szCs w:val="18"/>
         </w:rPr>
         <w:br/>
         <w:t>[</w:t>
@@ -660,8 +611,8 @@
           <w:rFonts w:ascii="宋体" w:eastAsia="宋体" w:hAnsi="宋体" w:cs="宋体"/>
           <w:color w:val="FC9B9B"/>
           <w:kern w:val="0"/>
-          <w:sz w:val="24"/>
-          <w:szCs w:val="24"/>
+          <w:sz w:val="18"/>
+          <w:szCs w:val="18"/>
         </w:rPr>
         <w:t>CustomEditorForRenderPipeline</w:t>
       </w:r>
@@ -671,8 +622,8 @@
           <w:rFonts w:ascii="宋体" w:eastAsia="宋体" w:hAnsi="宋体" w:cs="宋体"/>
           <w:color w:val="FC9B9B"/>
           <w:kern w:val="0"/>
-          <w:sz w:val="24"/>
-          <w:szCs w:val="24"/>
+          <w:sz w:val="18"/>
+          <w:szCs w:val="18"/>
         </w:rPr>
         <w:t>(</w:t>
       </w:r>
@@ -682,8 +633,8 @@
           <w:rFonts w:ascii="宋体" w:eastAsia="宋体" w:hAnsi="宋体" w:cs="宋体"/>
           <w:color w:val="FC9B9B"/>
           <w:kern w:val="0"/>
-          <w:sz w:val="24"/>
-          <w:szCs w:val="24"/>
+          <w:sz w:val="18"/>
+          <w:szCs w:val="18"/>
         </w:rPr>
         <w:t>typeof</w:t>
       </w:r>
@@ -693,8 +644,8 @@
           <w:rFonts w:ascii="宋体" w:eastAsia="宋体" w:hAnsi="宋体" w:cs="宋体"/>
           <w:color w:val="FC9B9B"/>
           <w:kern w:val="0"/>
-          <w:sz w:val="24"/>
-          <w:szCs w:val="24"/>
+          <w:sz w:val="18"/>
+          <w:szCs w:val="18"/>
         </w:rPr>
         <w:t xml:space="preserve">(Light), </w:t>
       </w:r>
@@ -704,8 +655,8 @@
           <w:rFonts w:ascii="宋体" w:eastAsia="宋体" w:hAnsi="宋体" w:cs="宋体"/>
           <w:color w:val="FC9B9B"/>
           <w:kern w:val="0"/>
-          <w:sz w:val="24"/>
-          <w:szCs w:val="24"/>
+          <w:sz w:val="18"/>
+          <w:szCs w:val="18"/>
         </w:rPr>
         <w:t>typeof</w:t>
       </w:r>
@@ -715,8 +666,8 @@
           <w:rFonts w:ascii="宋体" w:eastAsia="宋体" w:hAnsi="宋体" w:cs="宋体"/>
           <w:color w:val="FC9B9B"/>
           <w:kern w:val="0"/>
-          <w:sz w:val="24"/>
-          <w:szCs w:val="24"/>
+          <w:sz w:val="18"/>
+          <w:szCs w:val="18"/>
         </w:rPr>
         <w:t>(</w:t>
       </w:r>
@@ -726,8 +677,8 @@
           <w:rFonts w:ascii="宋体" w:eastAsia="宋体" w:hAnsi="宋体" w:cs="宋体"/>
           <w:color w:val="FC9B9B"/>
           <w:kern w:val="0"/>
-          <w:sz w:val="24"/>
-          <w:szCs w:val="24"/>
+          <w:sz w:val="18"/>
+          <w:szCs w:val="18"/>
         </w:rPr>
         <w:t>CustomRenderPipelineAsset</w:t>
       </w:r>
@@ -737,8 +688,8 @@
           <w:rFonts w:ascii="宋体" w:eastAsia="宋体" w:hAnsi="宋体" w:cs="宋体"/>
           <w:color w:val="FC9B9B"/>
           <w:kern w:val="0"/>
-          <w:sz w:val="24"/>
-          <w:szCs w:val="24"/>
+          <w:sz w:val="18"/>
+          <w:szCs w:val="18"/>
         </w:rPr>
         <w:t>))</w:t>
       </w:r>
@@ -747,8 +698,8 @@
           <w:rFonts w:ascii="宋体" w:eastAsia="宋体" w:hAnsi="宋体" w:cs="宋体"/>
           <w:color w:val="FFFFFF"/>
           <w:kern w:val="0"/>
-          <w:sz w:val="24"/>
-          <w:szCs w:val="24"/>
+          <w:sz w:val="18"/>
+          <w:szCs w:val="18"/>
         </w:rPr>
         <w:t>]</w:t>
       </w:r>
@@ -757,8 +708,8 @@
           <w:rFonts w:ascii="宋体" w:eastAsia="宋体" w:hAnsi="宋体" w:cs="宋体"/>
           <w:color w:val="FFFFFF"/>
           <w:kern w:val="0"/>
-          <w:sz w:val="24"/>
-          <w:szCs w:val="24"/>
+          <w:sz w:val="18"/>
+          <w:szCs w:val="18"/>
         </w:rPr>
         <w:br/>
         <w:t xml:space="preserve">public </w:t>
@@ -768,8 +719,8 @@
           <w:rFonts w:ascii="宋体" w:eastAsia="宋体" w:hAnsi="宋体" w:cs="宋体"/>
           <w:color w:val="FCC28C"/>
           <w:kern w:val="0"/>
-          <w:sz w:val="24"/>
-          <w:szCs w:val="24"/>
+          <w:sz w:val="18"/>
+          <w:szCs w:val="18"/>
         </w:rPr>
         <w:t>class</w:t>
       </w:r>
@@ -778,8 +729,8 @@
           <w:rFonts w:ascii="宋体" w:eastAsia="宋体" w:hAnsi="宋体" w:cs="宋体"/>
           <w:color w:val="FFFFFF"/>
           <w:kern w:val="0"/>
-          <w:sz w:val="24"/>
-          <w:szCs w:val="24"/>
+          <w:sz w:val="18"/>
+          <w:szCs w:val="18"/>
         </w:rPr>
         <w:t xml:space="preserve"> </w:t>
       </w:r>
@@ -789,8 +740,8 @@
           <w:rFonts w:ascii="宋体" w:eastAsia="宋体" w:hAnsi="宋体" w:cs="宋体"/>
           <w:color w:val="FFFFAA"/>
           <w:kern w:val="0"/>
-          <w:sz w:val="24"/>
-          <w:szCs w:val="24"/>
+          <w:sz w:val="18"/>
+          <w:szCs w:val="18"/>
         </w:rPr>
         <w:t>CustomLightEditor</w:t>
       </w:r>
@@ -800,8 +751,8 @@
           <w:rFonts w:ascii="宋体" w:eastAsia="宋体" w:hAnsi="宋体" w:cs="宋体"/>
           <w:color w:val="FFFFFF"/>
           <w:kern w:val="0"/>
-          <w:sz w:val="24"/>
-          <w:szCs w:val="24"/>
+          <w:sz w:val="18"/>
+          <w:szCs w:val="18"/>
         </w:rPr>
         <w:t xml:space="preserve"> : </w:t>
       </w:r>
@@ -811,8 +762,8 @@
           <w:rFonts w:ascii="宋体" w:eastAsia="宋体" w:hAnsi="宋体" w:cs="宋体"/>
           <w:color w:val="FFFFAA"/>
           <w:kern w:val="0"/>
-          <w:sz w:val="24"/>
-          <w:szCs w:val="24"/>
+          <w:sz w:val="18"/>
+          <w:szCs w:val="18"/>
         </w:rPr>
         <w:t>LightEditor</w:t>
       </w:r>
@@ -822,8 +773,8 @@
           <w:rFonts w:ascii="宋体" w:eastAsia="宋体" w:hAnsi="宋体" w:cs="宋体"/>
           <w:color w:val="FFFFFF"/>
           <w:kern w:val="0"/>
-          <w:sz w:val="24"/>
-          <w:szCs w:val="24"/>
+          <w:sz w:val="18"/>
+          <w:szCs w:val="18"/>
         </w:rPr>
         <w:t xml:space="preserve"> </w:t>
       </w:r>
@@ -832,8 +783,8 @@
           <w:rFonts w:ascii="宋体" w:eastAsia="宋体" w:hAnsi="宋体" w:cs="宋体"/>
           <w:color w:val="FFFFFF"/>
           <w:kern w:val="0"/>
-          <w:sz w:val="24"/>
-          <w:szCs w:val="24"/>
+          <w:sz w:val="18"/>
+          <w:szCs w:val="18"/>
         </w:rPr>
         <w:br/>
         <w:t xml:space="preserve">{ </w:t>
@@ -863,11 +814,11 @@
         </w:tabs>
         <w:jc w:val="left"/>
         <w:rPr>
-          <w:rFonts w:ascii="宋体" w:eastAsia="宋体" w:hAnsi="宋体" w:cs="宋体" w:hint="eastAsia"/>
-          <w:color w:val="FFFFFF"/>
-          <w:kern w:val="0"/>
-          <w:sz w:val="24"/>
-          <w:szCs w:val="24"/>
+          <w:rFonts w:ascii="宋体" w:eastAsia="宋体" w:hAnsi="宋体" w:cs="宋体"/>
+          <w:color w:val="FFFFFF"/>
+          <w:kern w:val="0"/>
+          <w:sz w:val="18"/>
+          <w:szCs w:val="18"/>
         </w:rPr>
       </w:pPr>
       <w:r>
@@ -875,8 +826,8 @@
           <w:rFonts w:ascii="宋体" w:eastAsia="宋体" w:hAnsi="宋体" w:cs="宋体"/>
           <w:color w:val="FFFFFF"/>
           <w:kern w:val="0"/>
-          <w:sz w:val="24"/>
-          <w:szCs w:val="24"/>
+          <w:sz w:val="18"/>
+          <w:szCs w:val="18"/>
         </w:rPr>
         <w:t>}</w:t>
       </w:r>
@@ -908,8 +859,8 @@
           <w:rFonts w:ascii="宋体" w:eastAsia="宋体" w:hAnsi="宋体" w:cs="宋体"/>
           <w:color w:val="FFFFFF"/>
           <w:kern w:val="0"/>
-          <w:sz w:val="24"/>
-          <w:szCs w:val="24"/>
+          <w:sz w:val="18"/>
+          <w:szCs w:val="18"/>
         </w:rPr>
       </w:pPr>
       <w:r>
@@ -917,8 +868,8 @@
           <w:rFonts w:ascii="宋体" w:eastAsia="宋体" w:hAnsi="宋体" w:cs="宋体"/>
           <w:color w:val="FFFFFF"/>
           <w:kern w:val="0"/>
-          <w:sz w:val="24"/>
-          <w:szCs w:val="24"/>
+          <w:sz w:val="18"/>
+          <w:szCs w:val="18"/>
         </w:rPr>
         <w:t>//重写灯光Inspector面板</w:t>
       </w:r>
@@ -927,8 +878,8 @@
           <w:rFonts w:ascii="宋体" w:eastAsia="宋体" w:hAnsi="宋体" w:cs="宋体"/>
           <w:color w:val="FFFFFF"/>
           <w:kern w:val="0"/>
-          <w:sz w:val="24"/>
-          <w:szCs w:val="24"/>
+          <w:sz w:val="18"/>
+          <w:szCs w:val="18"/>
         </w:rPr>
         <w:br/>
         <w:t xml:space="preserve">public </w:t>
@@ -938,8 +889,8 @@
           <w:rFonts w:ascii="宋体" w:eastAsia="宋体" w:hAnsi="宋体" w:cs="宋体"/>
           <w:color w:val="FCC28C"/>
           <w:kern w:val="0"/>
-          <w:sz w:val="24"/>
-          <w:szCs w:val="24"/>
+          <w:sz w:val="18"/>
+          <w:szCs w:val="18"/>
         </w:rPr>
         <w:t>override</w:t>
       </w:r>
@@ -948,8 +899,8 @@
           <w:rFonts w:ascii="宋体" w:eastAsia="宋体" w:hAnsi="宋体" w:cs="宋体"/>
           <w:color w:val="FFFFFF"/>
           <w:kern w:val="0"/>
-          <w:sz w:val="24"/>
-          <w:szCs w:val="24"/>
+          <w:sz w:val="18"/>
+          <w:szCs w:val="18"/>
         </w:rPr>
         <w:t xml:space="preserve"> </w:t>
       </w:r>
@@ -958,8 +909,8 @@
           <w:rFonts w:ascii="宋体" w:eastAsia="宋体" w:hAnsi="宋体" w:cs="宋体"/>
           <w:color w:val="FCC28C"/>
           <w:kern w:val="0"/>
-          <w:sz w:val="24"/>
-          <w:szCs w:val="24"/>
+          <w:sz w:val="18"/>
+          <w:szCs w:val="18"/>
         </w:rPr>
         <w:t>void</w:t>
       </w:r>
@@ -968,8 +919,8 @@
           <w:rFonts w:ascii="宋体" w:eastAsia="宋体" w:hAnsi="宋体" w:cs="宋体"/>
           <w:color w:val="FFFFFF"/>
           <w:kern w:val="0"/>
-          <w:sz w:val="24"/>
-          <w:szCs w:val="24"/>
+          <w:sz w:val="18"/>
+          <w:szCs w:val="18"/>
         </w:rPr>
         <w:t xml:space="preserve"> </w:t>
       </w:r>
@@ -979,8 +930,8 @@
           <w:rFonts w:ascii="宋体" w:eastAsia="宋体" w:hAnsi="宋体" w:cs="宋体"/>
           <w:color w:val="FFFFAA"/>
           <w:kern w:val="0"/>
-          <w:sz w:val="24"/>
-          <w:szCs w:val="24"/>
+          <w:sz w:val="18"/>
+          <w:szCs w:val="18"/>
         </w:rPr>
         <w:t>OnInspectorGUI</w:t>
       </w:r>
@@ -990,8 +941,8 @@
           <w:rFonts w:ascii="宋体" w:eastAsia="宋体" w:hAnsi="宋体" w:cs="宋体"/>
           <w:color w:val="FFFFFF"/>
           <w:kern w:val="0"/>
-          <w:sz w:val="24"/>
-          <w:szCs w:val="24"/>
+          <w:sz w:val="18"/>
+          <w:szCs w:val="18"/>
         </w:rPr>
         <w:t>()</w:t>
       </w:r>
@@ -1000,8 +951,8 @@
           <w:rFonts w:ascii="宋体" w:eastAsia="宋体" w:hAnsi="宋体" w:cs="宋体"/>
           <w:color w:val="FFFFFF"/>
           <w:kern w:val="0"/>
-          <w:sz w:val="24"/>
-          <w:szCs w:val="24"/>
+          <w:sz w:val="18"/>
+          <w:szCs w:val="18"/>
         </w:rPr>
         <w:br/>
         <w:t>{</w:t>
@@ -1011,8 +962,8 @@
           <w:rFonts w:ascii="宋体" w:eastAsia="宋体" w:hAnsi="宋体" w:cs="宋体"/>
           <w:color w:val="FFFFFF"/>
           <w:kern w:val="0"/>
-          <w:sz w:val="24"/>
-          <w:szCs w:val="24"/>
+          <w:sz w:val="18"/>
+          <w:szCs w:val="18"/>
         </w:rPr>
         <w:br/>
         <w:t xml:space="preserve">    </w:t>
@@ -1023,8 +974,8 @@
           <w:rFonts w:ascii="宋体" w:eastAsia="宋体" w:hAnsi="宋体" w:cs="宋体"/>
           <w:color w:val="FCC28C"/>
           <w:kern w:val="0"/>
-          <w:sz w:val="24"/>
-          <w:szCs w:val="24"/>
+          <w:sz w:val="18"/>
+          <w:szCs w:val="18"/>
         </w:rPr>
         <w:t>base</w:t>
       </w:r>
@@ -1033,8 +984,8 @@
           <w:rFonts w:ascii="宋体" w:eastAsia="宋体" w:hAnsi="宋体" w:cs="宋体"/>
           <w:color w:val="FFFFFF"/>
           <w:kern w:val="0"/>
-          <w:sz w:val="24"/>
-          <w:szCs w:val="24"/>
+          <w:sz w:val="18"/>
+          <w:szCs w:val="18"/>
         </w:rPr>
         <w:t>.OnInspectorGUI</w:t>
       </w:r>
@@ -1044,8 +995,8 @@
           <w:rFonts w:ascii="宋体" w:eastAsia="宋体" w:hAnsi="宋体" w:cs="宋体"/>
           <w:color w:val="FFFFFF"/>
           <w:kern w:val="0"/>
-          <w:sz w:val="24"/>
-          <w:szCs w:val="24"/>
+          <w:sz w:val="18"/>
+          <w:szCs w:val="18"/>
         </w:rPr>
         <w:t>();</w:t>
       </w:r>
@@ -1054,8 +1005,8 @@
           <w:rFonts w:ascii="宋体" w:eastAsia="宋体" w:hAnsi="宋体" w:cs="宋体"/>
           <w:color w:val="FFFFFF"/>
           <w:kern w:val="0"/>
-          <w:sz w:val="24"/>
-          <w:szCs w:val="24"/>
+          <w:sz w:val="18"/>
+          <w:szCs w:val="18"/>
         </w:rPr>
         <w:br/>
         <w:t xml:space="preserve">    </w:t>
@@ -1065,8 +1016,8 @@
           <w:rFonts w:ascii="宋体" w:eastAsia="宋体" w:hAnsi="宋体" w:cs="宋体"/>
           <w:color w:val="FCC28C"/>
           <w:kern w:val="0"/>
-          <w:sz w:val="24"/>
-          <w:szCs w:val="24"/>
+          <w:sz w:val="18"/>
+          <w:szCs w:val="18"/>
         </w:rPr>
         <w:t>if</w:t>
       </w:r>
@@ -1075,8 +1026,8 @@
           <w:rFonts w:ascii="宋体" w:eastAsia="宋体" w:hAnsi="宋体" w:cs="宋体"/>
           <w:color w:val="FFFFFF"/>
           <w:kern w:val="0"/>
-          <w:sz w:val="24"/>
-          <w:szCs w:val="24"/>
+          <w:sz w:val="18"/>
+          <w:szCs w:val="18"/>
         </w:rPr>
         <w:t xml:space="preserve"> (!</w:t>
       </w:r>
@@ -1086,8 +1037,8 @@
           <w:rFonts w:ascii="宋体" w:eastAsia="宋体" w:hAnsi="宋体" w:cs="宋体"/>
           <w:color w:val="FFFFFF"/>
           <w:kern w:val="0"/>
-          <w:sz w:val="24"/>
-          <w:szCs w:val="24"/>
+          <w:sz w:val="18"/>
+          <w:szCs w:val="18"/>
         </w:rPr>
         <w:t>settings.lightType.hasMultipleDifferentValues</w:t>
       </w:r>
@@ -1097,8 +1048,8 @@
           <w:rFonts w:ascii="宋体" w:eastAsia="宋体" w:hAnsi="宋体" w:cs="宋体"/>
           <w:color w:val="FFFFFF"/>
           <w:kern w:val="0"/>
-          <w:sz w:val="24"/>
-          <w:szCs w:val="24"/>
+          <w:sz w:val="18"/>
+          <w:szCs w:val="18"/>
         </w:rPr>
         <w:t xml:space="preserve"> &amp;&amp;(</w:t>
       </w:r>
@@ -1108,8 +1059,8 @@
           <w:rFonts w:ascii="宋体" w:eastAsia="宋体" w:hAnsi="宋体" w:cs="宋体"/>
           <w:color w:val="FFFFFF"/>
           <w:kern w:val="0"/>
-          <w:sz w:val="24"/>
-          <w:szCs w:val="24"/>
+          <w:sz w:val="18"/>
+          <w:szCs w:val="18"/>
         </w:rPr>
         <w:t>LightType</w:t>
       </w:r>
@@ -1119,8 +1070,8 @@
           <w:rFonts w:ascii="宋体" w:eastAsia="宋体" w:hAnsi="宋体" w:cs="宋体"/>
           <w:color w:val="FFFFFF"/>
           <w:kern w:val="0"/>
-          <w:sz w:val="24"/>
-          <w:szCs w:val="24"/>
+          <w:sz w:val="18"/>
+          <w:szCs w:val="18"/>
         </w:rPr>
         <w:t>)</w:t>
       </w:r>
@@ -1130,8 +1081,8 @@
           <w:rFonts w:ascii="宋体" w:eastAsia="宋体" w:hAnsi="宋体" w:cs="宋体"/>
           <w:color w:val="FFFFFF"/>
           <w:kern w:val="0"/>
-          <w:sz w:val="24"/>
-          <w:szCs w:val="24"/>
+          <w:sz w:val="18"/>
+          <w:szCs w:val="18"/>
         </w:rPr>
         <w:t>settings.lightType.enumValueIndex</w:t>
       </w:r>
@@ -1141,8 +1092,8 @@
           <w:rFonts w:ascii="宋体" w:eastAsia="宋体" w:hAnsi="宋体" w:cs="宋体"/>
           <w:color w:val="FFFFFF"/>
           <w:kern w:val="0"/>
-          <w:sz w:val="24"/>
-          <w:szCs w:val="24"/>
+          <w:sz w:val="18"/>
+          <w:szCs w:val="18"/>
         </w:rPr>
         <w:t xml:space="preserve"> == </w:t>
       </w:r>
@@ -1152,8 +1103,8 @@
           <w:rFonts w:ascii="宋体" w:eastAsia="宋体" w:hAnsi="宋体" w:cs="宋体"/>
           <w:color w:val="FFFFFF"/>
           <w:kern w:val="0"/>
-          <w:sz w:val="24"/>
-          <w:szCs w:val="24"/>
+          <w:sz w:val="18"/>
+          <w:szCs w:val="18"/>
         </w:rPr>
         <w:t>LightType.Spot</w:t>
       </w:r>
@@ -1163,8 +1114,8 @@
           <w:rFonts w:ascii="宋体" w:eastAsia="宋体" w:hAnsi="宋体" w:cs="宋体"/>
           <w:color w:val="FFFFFF"/>
           <w:kern w:val="0"/>
-          <w:sz w:val="24"/>
-          <w:szCs w:val="24"/>
+          <w:sz w:val="18"/>
+          <w:szCs w:val="18"/>
         </w:rPr>
         <w:t>)</w:t>
       </w:r>
@@ -1173,8 +1124,8 @@
           <w:rFonts w:ascii="宋体" w:eastAsia="宋体" w:hAnsi="宋体" w:cs="宋体"/>
           <w:color w:val="FFFFFF"/>
           <w:kern w:val="0"/>
-          <w:sz w:val="24"/>
-          <w:szCs w:val="24"/>
+          <w:sz w:val="18"/>
+          <w:szCs w:val="18"/>
         </w:rPr>
         <w:br/>
         <w:t xml:space="preserve">    {</w:t>
@@ -1184,21 +1135,20 @@
           <w:rFonts w:ascii="宋体" w:eastAsia="宋体" w:hAnsi="宋体" w:cs="宋体"/>
           <w:color w:val="FFFFFF"/>
           <w:kern w:val="0"/>
-          <w:sz w:val="24"/>
-          <w:szCs w:val="24"/>
+          <w:sz w:val="18"/>
+          <w:szCs w:val="18"/>
         </w:rPr>
         <w:br/>
         <w:t xml:space="preserve">        </w:t>
       </w:r>
       <w:proofErr w:type="spellStart"/>
-      <w:proofErr w:type="gramStart"/>
-      <w:r>
-        <w:rPr>
-          <w:rFonts w:ascii="宋体" w:eastAsia="宋体" w:hAnsi="宋体" w:cs="宋体"/>
-          <w:color w:val="FFFFFF"/>
-          <w:kern w:val="0"/>
-          <w:sz w:val="24"/>
-          <w:szCs w:val="24"/>
+      <w:r>
+        <w:rPr>
+          <w:rFonts w:ascii="宋体" w:eastAsia="宋体" w:hAnsi="宋体" w:cs="宋体"/>
+          <w:color w:val="FFFFFF"/>
+          <w:kern w:val="0"/>
+          <w:sz w:val="18"/>
+          <w:szCs w:val="18"/>
         </w:rPr>
         <w:t>settings.DrawInnerAndOuterSpotAngle</w:t>
       </w:r>
@@ -1208,29 +1158,18 @@
           <w:rFonts w:ascii="宋体" w:eastAsia="宋体" w:hAnsi="宋体" w:cs="宋体"/>
           <w:color w:val="FFFFFF"/>
           <w:kern w:val="0"/>
-          <w:sz w:val="24"/>
-          <w:szCs w:val="24"/>
-        </w:rPr>
-        <w:t>(</w:t>
-      </w:r>
-      <w:proofErr w:type="gramEnd"/>
-      <w:r>
-        <w:rPr>
-          <w:rFonts w:ascii="宋体" w:eastAsia="宋体" w:hAnsi="宋体" w:cs="宋体"/>
-          <w:color w:val="FFFFFF"/>
-          <w:kern w:val="0"/>
-          <w:sz w:val="24"/>
-          <w:szCs w:val="24"/>
-        </w:rPr>
-        <w:t>);</w:t>
-      </w:r>
-      <w:r>
-        <w:rPr>
-          <w:rFonts w:ascii="宋体" w:eastAsia="宋体" w:hAnsi="宋体" w:cs="宋体"/>
-          <w:color w:val="FFFFFF"/>
-          <w:kern w:val="0"/>
-          <w:sz w:val="24"/>
-          <w:szCs w:val="24"/>
+          <w:sz w:val="18"/>
+          <w:szCs w:val="18"/>
+        </w:rPr>
+        <w:t>();</w:t>
+      </w:r>
+      <w:r>
+        <w:rPr>
+          <w:rFonts w:ascii="宋体" w:eastAsia="宋体" w:hAnsi="宋体" w:cs="宋体"/>
+          <w:color w:val="FFFFFF"/>
+          <w:kern w:val="0"/>
+          <w:sz w:val="18"/>
+          <w:szCs w:val="18"/>
         </w:rPr>
         <w:br/>
         <w:t xml:space="preserve">        </w:t>
@@ -1241,31 +1180,19 @@
           <w:rFonts w:ascii="宋体" w:eastAsia="宋体" w:hAnsi="宋体" w:cs="宋体"/>
           <w:color w:val="FFFFFF"/>
           <w:kern w:val="0"/>
-          <w:sz w:val="24"/>
-          <w:szCs w:val="24"/>
-        </w:rPr>
-        <w:t>settings.A</w:t>
-      </w:r>
-      <w:bookmarkStart w:id="0" w:name="_GoBack"/>
-      <w:bookmarkEnd w:id="0"/>
-      <w:r>
-        <w:rPr>
-          <w:rFonts w:ascii="宋体" w:eastAsia="宋体" w:hAnsi="宋体" w:cs="宋体"/>
-          <w:color w:val="FFFFFF"/>
-          <w:kern w:val="0"/>
-          <w:sz w:val="24"/>
-          <w:szCs w:val="24"/>
-        </w:rPr>
-        <w:t>pplyModifiedProperties</w:t>
-      </w:r>
-      <w:proofErr w:type="spellEnd"/>
-      <w:r>
-        <w:rPr>
-          <w:rFonts w:ascii="宋体" w:eastAsia="宋体" w:hAnsi="宋体" w:cs="宋体"/>
-          <w:color w:val="FFFFFF"/>
-          <w:kern w:val="0"/>
-          <w:sz w:val="24"/>
-          <w:szCs w:val="24"/>
+          <w:sz w:val="18"/>
+          <w:szCs w:val="18"/>
+        </w:rPr>
+        <w:t>settings.ApplyModifiedProperties</w:t>
+      </w:r>
+      <w:proofErr w:type="spellEnd"/>
+      <w:r>
+        <w:rPr>
+          <w:rFonts w:ascii="宋体" w:eastAsia="宋体" w:hAnsi="宋体" w:cs="宋体"/>
+          <w:color w:val="FFFFFF"/>
+          <w:kern w:val="0"/>
+          <w:sz w:val="18"/>
+          <w:szCs w:val="18"/>
         </w:rPr>
         <w:t>();</w:t>
       </w:r>
@@ -1274,8 +1201,8 @@
           <w:rFonts w:ascii="宋体" w:eastAsia="宋体" w:hAnsi="宋体" w:cs="宋体"/>
           <w:color w:val="FFFFFF"/>
           <w:kern w:val="0"/>
-          <w:sz w:val="24"/>
-          <w:szCs w:val="24"/>
+          <w:sz w:val="18"/>
+          <w:szCs w:val="18"/>
         </w:rPr>
         <w:br/>
         <w:t xml:space="preserve">    }</w:t>
@@ -1285,8 +1212,8 @@
           <w:rFonts w:ascii="宋体" w:eastAsia="宋体" w:hAnsi="宋体" w:cs="宋体"/>
           <w:color w:val="FFFFFF"/>
           <w:kern w:val="0"/>
-          <w:sz w:val="24"/>
-          <w:szCs w:val="24"/>
+          <w:sz w:val="18"/>
+          <w:szCs w:val="18"/>
         </w:rPr>
         <w:br/>
         <w:t>}</w:t>
